--- a/doc/회의록/회의록 9 회차.docx
+++ b/doc/회의록/회의록 9 회차.docx
@@ -38,8 +38,10 @@
           <w:sz w:val="72"/>
           <w:szCs w:val="72"/>
         </w:rPr>
-        <w:t>10</w:t>
-      </w:r>
+        <w:t>9</w:t>
+      </w:r>
+      <w:bookmarkStart w:id="0" w:name="_GoBack"/>
+      <w:bookmarkEnd w:id="0"/>
       <w:r>
         <w:rPr>
           <w:rFonts w:ascii="나눔바른고딕" w:eastAsia="나눔바른고딕" w:hAnsi="나눔바른고딕"/>
@@ -138,7 +140,15 @@
           <w:sz w:val="40"/>
           <w:szCs w:val="40"/>
         </w:rPr>
-        <w:t xml:space="preserve"> 6</w:t>
+        <w:t xml:space="preserve"> </w:t>
+      </w:r>
+      <w:r>
+        <w:rPr>
+          <w:rFonts w:ascii="나눔바른고딕 Light" w:eastAsia="나눔바른고딕 Light" w:hAnsi="나눔바른고딕 Light"/>
+          <w:sz w:val="40"/>
+          <w:szCs w:val="40"/>
+        </w:rPr>
+        <w:t>5</w:t>
       </w:r>
       <w:r>
         <w:rPr>
@@ -154,7 +164,7 @@
           <w:sz w:val="40"/>
           <w:szCs w:val="40"/>
         </w:rPr>
-        <w:t>8</w:t>
+        <w:t>21</w:t>
       </w:r>
       <w:r>
         <w:rPr>
@@ -170,7 +180,7 @@
           <w:sz w:val="40"/>
           <w:szCs w:val="40"/>
         </w:rPr>
-        <w:t>금</w:t>
+        <w:t>월</w:t>
       </w:r>
       <w:r>
         <w:rPr>
@@ -202,7 +212,7 @@
           <w:sz w:val="40"/>
           <w:szCs w:val="40"/>
         </w:rPr>
-        <w:t>8</w:t>
+        <w:t>1</w:t>
       </w:r>
       <w:r>
         <w:rPr>
@@ -732,7 +742,7 @@
     <w:p>
       <w:pPr>
         <w:rPr>
-          <w:rFonts w:ascii="나눔바른고딕 Light" w:eastAsia="나눔바른고딕 Light" w:hAnsi="나눔바른고딕 Light" w:hint="eastAsia"/>
+          <w:rFonts w:ascii="나눔바른고딕 Light" w:eastAsia="나눔바른고딕 Light" w:hAnsi="나눔바른고딕 Light"/>
           <w:sz w:val="32"/>
           <w:szCs w:val="32"/>
         </w:rPr>
@@ -770,8 +780,6 @@
         </w:rPr>
         <w:t>작성</w:t>
       </w:r>
-      <w:bookmarkStart w:id="0" w:name="_GoBack"/>
-      <w:bookmarkEnd w:id="0"/>
     </w:p>
     <w:p>
       <w:pPr>
